--- a/Submission/Journal of Zoology/First Revision/Figure.docx
+++ b/Submission/Journal of Zoology/First Revision/Figure.docx
@@ -137,7 +137,6 @@
         </w:rPr>
         <w:t xml:space="preserve"> </w:t>
       </w:r>
-      <w:proofErr w:type="gramStart"/>
       <w:r>
         <w:rPr>
           <w:sz w:val="24"/>
@@ -166,7 +165,37 @@
           <w:sz w:val="24"/>
           <w:szCs w:val="24"/>
         </w:rPr>
-        <w:t xml:space="preserve">(IGP) in a three-species omnivorous food web involving a spider top predator, a spider </w:t>
+        <w:t>(IGP) in a</w:t>
+      </w:r>
+      <w:r>
+        <w:rPr>
+          <w:rFonts w:hint="eastAsia"/>
+          <w:sz w:val="24"/>
+          <w:szCs w:val="24"/>
+        </w:rPr>
+        <w:t xml:space="preserve">n </w:t>
+      </w:r>
+      <w:r>
+        <w:rPr>
+          <w:sz w:val="24"/>
+          <w:szCs w:val="24"/>
+        </w:rPr>
+        <w:t xml:space="preserve">omnivorous food web </w:t>
+      </w:r>
+      <w:r>
+        <w:rPr>
+          <w:rFonts w:hint="eastAsia"/>
+          <w:sz w:val="24"/>
+          <w:szCs w:val="24"/>
+        </w:rPr>
+        <w:t>consisting of</w:t>
+      </w:r>
+      <w:r>
+        <w:rPr>
+          <w:sz w:val="24"/>
+          <w:szCs w:val="24"/>
+        </w:rPr>
+        <w:t xml:space="preserve"> a spider top predator, a spider </w:t>
       </w:r>
       <w:proofErr w:type="spellStart"/>
       <w:r>
@@ -198,15 +227,68 @@
           <w:sz w:val="24"/>
           <w:szCs w:val="24"/>
         </w:rPr>
-        <w:t xml:space="preserve"> shared prey.</w:t>
-      </w:r>
-      <w:proofErr w:type="gramEnd"/>
-      <w:r>
-        <w:rPr>
-          <w:sz w:val="24"/>
-          <w:szCs w:val="24"/>
-        </w:rPr>
-        <w:t xml:space="preserve"> See “The proposed experimental framework” for detailed descriptions of the steps in the framework.</w:t>
+        <w:t xml:space="preserve"> shared prey. See “The proposed experimental framework”</w:t>
+      </w:r>
+      <w:r>
+        <w:rPr>
+          <w:rFonts w:hint="eastAsia"/>
+          <w:sz w:val="24"/>
+          <w:szCs w:val="24"/>
+        </w:rPr>
+        <w:t xml:space="preserve"> section</w:t>
+      </w:r>
+      <w:r>
+        <w:rPr>
+          <w:sz w:val="24"/>
+          <w:szCs w:val="24"/>
+        </w:rPr>
+        <w:t xml:space="preserve"> for detailed descriptions of </w:t>
+      </w:r>
+      <w:r>
+        <w:rPr>
+          <w:rFonts w:hint="eastAsia"/>
+          <w:sz w:val="24"/>
+          <w:szCs w:val="24"/>
+        </w:rPr>
+        <w:t xml:space="preserve">the </w:t>
+      </w:r>
+      <w:r>
+        <w:rPr>
+          <w:sz w:val="24"/>
+          <w:szCs w:val="24"/>
+        </w:rPr>
+        <w:t>framework</w:t>
+      </w:r>
+      <w:r>
+        <w:rPr>
+          <w:rFonts w:hint="eastAsia"/>
+          <w:sz w:val="24"/>
+          <w:szCs w:val="24"/>
+        </w:rPr>
+        <w:t xml:space="preserve"> </w:t>
+      </w:r>
+      <w:r>
+        <w:rPr>
+          <w:rFonts w:hint="eastAsia"/>
+          <w:sz w:val="24"/>
+          <w:szCs w:val="24"/>
+        </w:rPr>
+        <w:t>procedure</w:t>
+      </w:r>
+      <w:r>
+        <w:rPr>
+          <w:rFonts w:hint="eastAsia"/>
+          <w:sz w:val="24"/>
+          <w:szCs w:val="24"/>
+        </w:rPr>
+        <w:t>s</w:t>
+      </w:r>
+      <w:r>
+        <w:rPr>
+          <w:sz w:val="24"/>
+          <w:szCs w:val="24"/>
+        </w:rPr>
+        <w:t>.</w:t>
       </w:r>
     </w:p>
     <w:p>
@@ -336,14 +418,97 @@
           <w:sz w:val="24"/>
           <w:szCs w:val="24"/>
         </w:rPr>
-        <w:t xml:space="preserve"> A</w:t>
-      </w:r>
-      <w:r>
-        <w:rPr>
-          <w:sz w:val="24"/>
-          <w:szCs w:val="24"/>
-        </w:rPr>
-        <w:t xml:space="preserve"> hypothetical example of (a) standard IGP curve construction using data collected from the second feeding trial and (b) estimation of IGP with field samples of top predator and shared prey. </w:t>
+        <w:t xml:space="preserve"> </w:t>
+      </w:r>
+      <w:proofErr w:type="gramStart"/>
+      <w:r>
+        <w:rPr>
+          <w:sz w:val="24"/>
+          <w:szCs w:val="24"/>
+        </w:rPr>
+        <w:t xml:space="preserve">A hypothetical example of (a) standard IGP curve construction </w:t>
+      </w:r>
+      <w:r>
+        <w:rPr>
+          <w:rFonts w:hint="eastAsia"/>
+          <w:sz w:val="24"/>
+          <w:szCs w:val="24"/>
+        </w:rPr>
+        <w:t>in</w:t>
+      </w:r>
+      <w:r>
+        <w:rPr>
+          <w:sz w:val="24"/>
+          <w:szCs w:val="24"/>
+        </w:rPr>
+        <w:t xml:space="preserve"> the second fee</w:t>
+      </w:r>
+      <w:r>
+        <w:rPr>
+          <w:sz w:val="24"/>
+          <w:szCs w:val="24"/>
+        </w:rPr>
+        <w:t>ding trial and (b)</w:t>
+      </w:r>
+      <w:r>
+        <w:rPr>
+          <w:sz w:val="24"/>
+          <w:szCs w:val="24"/>
+        </w:rPr>
+        <w:t xml:space="preserve"> IGP</w:t>
+      </w:r>
+      <w:r>
+        <w:rPr>
+          <w:rFonts w:hint="eastAsia"/>
+          <w:sz w:val="24"/>
+          <w:szCs w:val="24"/>
+        </w:rPr>
+        <w:t xml:space="preserve"> estimation</w:t>
+      </w:r>
+      <w:r>
+        <w:rPr>
+          <w:sz w:val="24"/>
+          <w:szCs w:val="24"/>
+        </w:rPr>
+        <w:t xml:space="preserve"> </w:t>
+      </w:r>
+      <w:r>
+        <w:rPr>
+          <w:rFonts w:hint="eastAsia"/>
+          <w:sz w:val="24"/>
+          <w:szCs w:val="24"/>
+        </w:rPr>
+        <w:t>using</w:t>
+      </w:r>
+      <w:r>
+        <w:rPr>
+          <w:sz w:val="24"/>
+          <w:szCs w:val="24"/>
+        </w:rPr>
+        <w:t xml:space="preserve"> field samples of top predator and </w:t>
+      </w:r>
+      <w:r>
+        <w:rPr>
+          <w:rFonts w:hint="eastAsia"/>
+          <w:sz w:val="24"/>
+          <w:szCs w:val="24"/>
+        </w:rPr>
+        <w:t xml:space="preserve">the </w:t>
+      </w:r>
+      <w:r>
+        <w:rPr>
+          <w:sz w:val="24"/>
+          <w:szCs w:val="24"/>
+        </w:rPr>
+        <w:t>shared prey.</w:t>
+      </w:r>
+      <w:proofErr w:type="gramEnd"/>
+      <w:r>
+        <w:rPr>
+          <w:sz w:val="24"/>
+          <w:szCs w:val="24"/>
+        </w:rPr>
+        <w:t xml:space="preserve"> </w:t>
       </w:r>
       <w:r>
         <w:rPr>
@@ -389,14 +554,7 @@
           <w:sz w:val="24"/>
           <w:szCs w:val="24"/>
         </w:rPr>
-        <w:t>: propor</w:t>
-      </w:r>
-      <w:r>
-        <w:rPr>
-          <w:sz w:val="24"/>
-          <w:szCs w:val="24"/>
-        </w:rPr>
-        <w:t xml:space="preserve">tion of </w:t>
+        <w:t xml:space="preserve">: proportion of </w:t>
       </w:r>
       <w:proofErr w:type="spellStart"/>
       <w:r>
@@ -412,7 +570,22 @@
           <w:sz w:val="24"/>
           <w:szCs w:val="24"/>
         </w:rPr>
-        <w:t xml:space="preserve"> consumed (%).</w:t>
+        <w:t xml:space="preserve"> consumed</w:t>
+      </w:r>
+      <w:r>
+        <w:rPr>
+          <w:rFonts w:hint="eastAsia"/>
+          <w:sz w:val="24"/>
+          <w:szCs w:val="24"/>
+        </w:rPr>
+        <w:t xml:space="preserve"> by top predator</w:t>
+      </w:r>
+      <w:r>
+        <w:rPr>
+          <w:sz w:val="24"/>
+          <w:szCs w:val="24"/>
+        </w:rPr>
+        <w:t xml:space="preserve"> (%).</w:t>
       </w:r>
     </w:p>
     <w:p>
@@ -845,7 +1018,6 @@
   <w:style w:type="character" w:default="1" w:styleId="a0">
     <w:name w:val="Default Paragraph Font"/>
     <w:uiPriority w:val="1"/>
-    <w:semiHidden/>
     <w:unhideWhenUsed/>
   </w:style>
   <w:style w:type="table" w:default="1" w:styleId="a1">
@@ -1400,7 +1572,7 @@
 </file>
 
 <file path=customXml/itemProps1.xml><?xml version="1.0" encoding="utf-8"?>
-<ds:datastoreItem xmlns:ds="http://schemas.openxmlformats.org/officeDocument/2006/customXml" ds:itemID="{B6BB098D-15AF-4577-93C4-3247B743FAC8}">
+<ds:datastoreItem xmlns:ds="http://schemas.openxmlformats.org/officeDocument/2006/customXml" ds:itemID="{0316015C-6E47-40D0-920B-B7DDBDF51BE5}">
   <ds:schemaRefs>
     <ds:schemaRef ds:uri="http://schemas.openxmlformats.org/officeDocument/2006/bibliography"/>
   </ds:schemaRefs>
